--- a/Brandon/Problem Statement/Word Doc for Problem statement.docx
+++ b/Brandon/Problem Statement/Word Doc for Problem statement.docx
@@ -57,12 +57,7 @@
         <w:t>back to the workers in the field.</w:t>
       </w:r>
       <w:r>
-        <w:t xml:space="preserve"> This process takes a long time and during travel the sample might deteriorate </w:t>
-      </w:r>
-      <w:bookmarkStart w:id="0" w:name="_GoBack"/>
-      <w:bookmarkEnd w:id="0"/>
-      <w:r>
-        <w:t xml:space="preserve">or not have the form they had in the field. </w:t>
+        <w:t xml:space="preserve"> This process takes a long time and during travel the sample might deteriorate or not have the form they had in the field. </w:t>
       </w:r>
       <w:r>
         <w:t xml:space="preserve"> </w:t>
@@ -81,8 +76,155 @@
         <w:ind w:firstLine="720"/>
       </w:pPr>
       <w:r>
-        <w:t xml:space="preserve">What we would be designing is an App which helps give feed back to users in the field at a much faster pace. </w:t>
-      </w:r>
+        <w:t>W</w:t>
+      </w:r>
+      <w:r>
+        <w:t>e would be designing an App which helps give</w:t>
+      </w:r>
+      <w:r>
+        <w:t>s</w:t>
+      </w:r>
+      <w:r>
+        <w:t xml:space="preserve"> feedback to users in the field at a faster pace. </w:t>
+      </w:r>
+      <w:r>
+        <w:t xml:space="preserve">The app would be on an android phone </w:t>
+      </w:r>
+      <w:r>
+        <w:t xml:space="preserve">which allows a user to take a picture with their phone, add additional comments regarding the injury, and send </w:t>
+      </w:r>
+      <w:r>
+        <w:t xml:space="preserve">their </w:t>
+      </w:r>
+      <w:r>
+        <w:t>GPS coordina</w:t>
+      </w:r>
+      <w:r>
+        <w:t xml:space="preserve">tes. </w:t>
+      </w:r>
+      <w:r>
+        <w:t>This information is then stored in a local database on the phone. When the user can, the information will be uploaded to a database and which would notify the experts in the lab. They would then be able to review the</w:t>
+      </w:r>
+      <w:r>
+        <w:t xml:space="preserve"> images in the lab and begin their examination</w:t>
+      </w:r>
+      <w:r>
+        <w:t>.</w:t>
+      </w:r>
+      <w:r>
+        <w:t xml:space="preserve"> Because it is stored in the database the experts would be able to search the information to find any patterns. Once the expert has finished reviewing the image they could respond the user and make </w:t>
+      </w:r>
+      <w:r>
+        <w:t xml:space="preserve">a </w:t>
+      </w:r>
+      <w:r>
+        <w:t>diagnosis</w:t>
+      </w:r>
+      <w:r>
+        <w:t xml:space="preserve">. </w:t>
+      </w:r>
+    </w:p>
+    <w:p>
+      <w:r>
+        <w:t>Performance:</w:t>
+      </w:r>
+    </w:p>
+    <w:p>
+      <w:r>
+        <w:tab/>
+      </w:r>
+      <w:r>
+        <w:t xml:space="preserve">A finished app is one where it can store pictures taken by a user in a local database on the phone. When the picture is taken the user </w:t>
+      </w:r>
+      <w:r>
+        <w:t>w</w:t>
+      </w:r>
+      <w:r>
+        <w:t>ill</w:t>
+      </w:r>
+      <w:r>
+        <w:t xml:space="preserve"> be able to use drop down menus to input further information.</w:t>
+      </w:r>
+      <w:r>
+        <w:t xml:space="preserve"> These dropdowns</w:t>
+      </w:r>
+      <w:r>
+        <w:t xml:space="preserve"> are used to reduce the amount of complexity involved in reporting an incident. Some options may be, “How many days have the animal had these symptom(s).” </w:t>
+      </w:r>
+      <w:r>
+        <w:t xml:space="preserve"> In addition, they</w:t>
+      </w:r>
+      <w:r>
+        <w:t xml:space="preserve"> </w:t>
+      </w:r>
+      <w:r>
+        <w:t>can add comments in a text box to further describe the problem.</w:t>
+      </w:r>
+      <w:r>
+        <w:t xml:space="preserve"> Once on the information is inputted the user would then hit a button to save the report on their phone.</w:t>
+      </w:r>
+      <w:r>
+        <w:t xml:space="preserve"> When the phone is connected to the internet, </w:t>
+      </w:r>
+      <w:r>
+        <w:t>the app would ask the user</w:t>
+      </w:r>
+      <w:r>
+        <w:t xml:space="preserve"> if the</w:t>
+      </w:r>
+      <w:r>
+        <w:t>y</w:t>
+      </w:r>
+      <w:r>
+        <w:t xml:space="preserve"> wish to upload the </w:t>
+      </w:r>
+      <w:r>
+        <w:t>information. If yes</w:t>
+      </w:r>
+      <w:r>
+        <w:t>,</w:t>
+      </w:r>
+      <w:r>
+        <w:t xml:space="preserve"> send the information back to the lab to their database.</w:t>
+      </w:r>
+    </w:p>
+    <w:p>
+      <w:r>
+        <w:tab/>
+        <w:t>The information the lab sees is pretty basic</w:t>
+      </w:r>
+      <w:r>
+        <w:t>.</w:t>
+      </w:r>
+      <w:r>
+        <w:t xml:space="preserve"> </w:t>
+      </w:r>
+      <w:r>
+        <w:t xml:space="preserve">To view the report </w:t>
+      </w:r>
+      <w:r>
+        <w:t>the user inputted</w:t>
+      </w:r>
+      <w:r>
+        <w:t xml:space="preserve"> the experts, would view a web interfac</w:t>
+      </w:r>
+      <w:r>
+        <w:t>e</w:t>
+      </w:r>
+      <w:r>
+        <w:t>. This web interface would be connected to a database which stores all the information</w:t>
+      </w:r>
+      <w:r>
+        <w:t xml:space="preserve"> and then view each customers report. </w:t>
+      </w:r>
+      <w:r>
+        <w:t xml:space="preserve">They would then be able to group the information as they wish using filters on the webpage. </w:t>
+      </w:r>
+      <w:r>
+        <w:t>Once they finished reviewing the report the expert would respond to the user and send a replay back with any notes the expert would want to share.</w:t>
+      </w:r>
+      <w:bookmarkStart w:id="0" w:name="_GoBack"/>
+      <w:bookmarkEnd w:id="0"/>
     </w:p>
     <w:sectPr>
       <w:pgSz w:w="12240" w:h="15840"/>
